--- a/paper/submission_NatGenetics/CoverLetter_natgen.docx
+++ b/paper/submission_NatGenetics/CoverLetter_natgen.docx
@@ -47,8 +47,6 @@
         </w:rPr>
         <w:t>for Nature Genetics</w:t>
       </w:r>
-      <w:bookmarkStart w:id="0" w:name="_GoBack"/>
-      <w:bookmarkEnd w:id="0"/>
     </w:p>
     <w:p>
       <w:pPr>
@@ -155,29 +153,29 @@
           <w:szCs w:val="20"/>
           <w:shd w:val="clear" w:color="auto" w:fill="FFFFFF"/>
         </w:rPr>
-        <w:t xml:space="preserve">or defense can be determined by the </w:t>
-      </w:r>
-      <w:r>
-        <w:rPr>
-          <w:rFonts w:cs="Times"/>
-          <w:color w:val="222222"/>
-          <w:spacing w:val="3"/>
-          <w:sz w:val="20"/>
-          <w:szCs w:val="20"/>
-          <w:shd w:val="clear" w:color="auto" w:fill="FFFFFF"/>
-        </w:rPr>
-        <w:t xml:space="preserve">allelic </w:t>
-      </w:r>
-      <w:r>
-        <w:rPr>
-          <w:rFonts w:cs="Times"/>
-          <w:color w:val="222222"/>
-          <w:spacing w:val="3"/>
-          <w:sz w:val="20"/>
-          <w:szCs w:val="20"/>
-          <w:shd w:val="clear" w:color="auto" w:fill="FFFFFF"/>
-        </w:rPr>
-        <w:t xml:space="preserve">state at a single plant </w:t>
+        <w:t>or d</w:t>
+      </w:r>
+      <w:r>
+        <w:rPr>
+          <w:rFonts w:cs="Times"/>
+          <w:color w:val="222222"/>
+          <w:spacing w:val="3"/>
+          <w:sz w:val="20"/>
+          <w:szCs w:val="20"/>
+          <w:shd w:val="clear" w:color="auto" w:fill="FFFFFF"/>
+        </w:rPr>
+        <w:t>efense can be determined by interactions between a</w:t>
+      </w:r>
+      <w:r>
+        <w:rPr>
+          <w:rFonts w:cs="Times"/>
+          <w:color w:val="222222"/>
+          <w:spacing w:val="3"/>
+          <w:sz w:val="20"/>
+          <w:szCs w:val="20"/>
+          <w:shd w:val="clear" w:color="auto" w:fill="FFFFFF"/>
+        </w:rPr>
+        <w:t xml:space="preserve"> single plant </w:t>
       </w:r>
       <w:r>
         <w:rPr>
@@ -232,7 +230,29 @@
           <w:szCs w:val="20"/>
           <w:shd w:val="clear" w:color="auto" w:fill="FFFFFF"/>
         </w:rPr>
-        <w:t>cause large, binary changes to the disease phenotype.</w:t>
+        <w:t>cause</w:t>
+      </w:r>
+      <w:r>
+        <w:rPr>
+          <w:rFonts w:cs="Times"/>
+          <w:color w:val="222222"/>
+          <w:spacing w:val="3"/>
+          <w:sz w:val="20"/>
+          <w:szCs w:val="20"/>
+          <w:shd w:val="clear" w:color="auto" w:fill="FFFFFF"/>
+        </w:rPr>
+        <w:t>s</w:t>
+      </w:r>
+      <w:r>
+        <w:rPr>
+          <w:rFonts w:cs="Times"/>
+          <w:color w:val="222222"/>
+          <w:spacing w:val="3"/>
+          <w:sz w:val="20"/>
+          <w:szCs w:val="20"/>
+          <w:shd w:val="clear" w:color="auto" w:fill="FFFFFF"/>
+        </w:rPr>
+        <w:t xml:space="preserve"> large, binary changes to the disease phenotype.</w:t>
       </w:r>
       <w:r>
         <w:rPr>
@@ -355,7 +375,18 @@
           <w:szCs w:val="20"/>
           <w:shd w:val="clear" w:color="auto" w:fill="FFFFFF"/>
         </w:rPr>
-        <w:t>gets. These generalist pathogen</w:t>
+        <w:t>gets. Such</w:t>
+      </w:r>
+      <w:r>
+        <w:rPr>
+          <w:rFonts w:cs="Times"/>
+          <w:color w:val="222222"/>
+          <w:spacing w:val="3"/>
+          <w:sz w:val="20"/>
+          <w:szCs w:val="20"/>
+          <w:shd w:val="clear" w:color="auto" w:fill="FFFFFF"/>
+        </w:rPr>
+        <w:t xml:space="preserve"> generalist pathogen</w:t>
       </w:r>
       <w:r>
         <w:rPr>
@@ -410,7 +441,40 @@
           <w:szCs w:val="20"/>
           <w:shd w:val="clear" w:color="auto" w:fill="FFFFFF"/>
         </w:rPr>
-        <w:t xml:space="preserve">can generalize. These variable phenotypes can respond to small effects of genetic variation at many loci in both the host and the pathogen. It remains to be seen which genes in </w:t>
+        <w:t xml:space="preserve">can generalize. </w:t>
+      </w:r>
+      <w:r>
+        <w:rPr>
+          <w:rFonts w:cs="Times"/>
+          <w:color w:val="222222"/>
+          <w:spacing w:val="3"/>
+          <w:sz w:val="20"/>
+          <w:szCs w:val="20"/>
+          <w:shd w:val="clear" w:color="auto" w:fill="FFFFFF"/>
+        </w:rPr>
+        <w:t>Disease phenotype variation</w:t>
+      </w:r>
+      <w:r>
+        <w:rPr>
+          <w:rFonts w:cs="Times"/>
+          <w:color w:val="222222"/>
+          <w:spacing w:val="3"/>
+          <w:sz w:val="20"/>
+          <w:szCs w:val="20"/>
+          <w:shd w:val="clear" w:color="auto" w:fill="FFFFFF"/>
+        </w:rPr>
+        <w:t xml:space="preserve"> can respond to small effects of genetic variation at many loci in both the host and </w:t>
+      </w:r>
+      <w:r>
+        <w:rPr>
+          <w:rFonts w:cs="Times"/>
+          <w:color w:val="222222"/>
+          <w:spacing w:val="3"/>
+          <w:sz w:val="20"/>
+          <w:szCs w:val="20"/>
+          <w:shd w:val="clear" w:color="auto" w:fill="FFFFFF"/>
+        </w:rPr>
+        <w:t xml:space="preserve">in </w:t>
       </w:r>
       <w:r>
         <w:rPr>
@@ -432,7 +496,62 @@
           <w:szCs w:val="20"/>
           <w:shd w:val="clear" w:color="auto" w:fill="FFFFFF"/>
         </w:rPr>
-        <w:t>host and pathogen control this variation.</w:t>
+        <w:t xml:space="preserve">generalist </w:t>
+      </w:r>
+      <w:r>
+        <w:rPr>
+          <w:rFonts w:cs="Times"/>
+          <w:color w:val="222222"/>
+          <w:spacing w:val="3"/>
+          <w:sz w:val="20"/>
+          <w:szCs w:val="20"/>
+          <w:shd w:val="clear" w:color="auto" w:fill="FFFFFF"/>
+        </w:rPr>
+        <w:t xml:space="preserve">pathogen. It remains to be seen which genes in </w:t>
+      </w:r>
+      <w:r>
+        <w:rPr>
+          <w:rFonts w:cs="Times"/>
+          <w:color w:val="222222"/>
+          <w:spacing w:val="3"/>
+          <w:sz w:val="20"/>
+          <w:szCs w:val="20"/>
+          <w:shd w:val="clear" w:color="auto" w:fill="FFFFFF"/>
+        </w:rPr>
+        <w:t xml:space="preserve">the </w:t>
+      </w:r>
+      <w:r>
+        <w:rPr>
+          <w:rFonts w:cs="Times"/>
+          <w:color w:val="222222"/>
+          <w:spacing w:val="3"/>
+          <w:sz w:val="20"/>
+          <w:szCs w:val="20"/>
+          <w:shd w:val="clear" w:color="auto" w:fill="FFFFFF"/>
+        </w:rPr>
+        <w:t xml:space="preserve">host and pathogen control this </w:t>
+      </w:r>
+      <w:r>
+        <w:rPr>
+          <w:rFonts w:cs="Times"/>
+          <w:color w:val="222222"/>
+          <w:spacing w:val="3"/>
+          <w:sz w:val="20"/>
+          <w:szCs w:val="20"/>
+          <w:shd w:val="clear" w:color="auto" w:fill="FFFFFF"/>
+        </w:rPr>
+        <w:t xml:space="preserve">phenotypic </w:t>
+      </w:r>
+      <w:r>
+        <w:rPr>
+          <w:rFonts w:cs="Times"/>
+          <w:color w:val="222222"/>
+          <w:spacing w:val="3"/>
+          <w:sz w:val="20"/>
+          <w:szCs w:val="20"/>
+          <w:shd w:val="clear" w:color="auto" w:fill="FFFFFF"/>
+        </w:rPr>
+        <w:t>variation.</w:t>
       </w:r>
       <w:r>
         <w:rPr>
@@ -584,7 +703,16 @@
         <w:t xml:space="preserve">Botrytis </w:t>
       </w:r>
       <w:r>
-        <w:t xml:space="preserve">is an extreme generalist, with the ability to form lesions and cause disease on nearly all flowering plant species (eudicots). Botrytis is a major pathogen threat to many domesticated crop plants, including wine grapes and tomato. </w:t>
+        <w:t xml:space="preserve">is an extreme generalist, with the ability to form lesions and cause disease on nearly all flowering plant species (eudicots). </w:t>
+      </w:r>
+      <w:r>
+        <w:rPr>
+          <w:i/>
+        </w:rPr>
+        <w:t>Botrytis</w:t>
+      </w:r>
+      <w:r>
+        <w:t xml:space="preserve"> is a major pathogen threat to many domesticated crop plants, including wine grapes and tomato. </w:t>
       </w:r>
       <w:r>
         <w:t xml:space="preserve">To examine the effect of domestication on tomato susceptibility to </w:t>
@@ -610,8 +738,25 @@
         <w:ind w:firstLine="360"/>
       </w:pPr>
       <w:r>
-        <w:t xml:space="preserve">We feel that this work is well suited to the interests of Nature Genetics. In this paper we focus on genome-wide variation associated with a complex disease that is common across plants, including many species of agricultural importance. We also ask how domestication has shaped the evolution of plant defenses and the virulence of their pathogens. </w:t>
-      </w:r>
+        <w:t>We feel that this work is well suited to the interests of Nature Genetics. In this paper we focus on genome-wide variation associated with a complex disease that is common across</w:t>
+      </w:r>
+      <w:r>
+        <w:t xml:space="preserve"> a multitude of</w:t>
+      </w:r>
+      <w:r>
+        <w:t xml:space="preserve"> plants, including many sp</w:t>
+      </w:r>
+      <w:r>
+        <w:t>ecies of agricultural importance</w:t>
+      </w:r>
+      <w:r>
+        <w:t xml:space="preserve">. We also ask how domestication has shaped the evolution of plant defenses and the virulence of their pathogens. </w:t>
+      </w:r>
+      <w:r>
+        <w:t>This research has implications for…</w:t>
+      </w:r>
+      <w:bookmarkStart w:id="0" w:name="_GoBack"/>
+      <w:bookmarkEnd w:id="0"/>
     </w:p>
     <w:sectPr>
       <w:pgSz w:w="12240" w:h="15840"/>

--- a/paper/submission_NatGenetics/CoverLetter_natgen.docx
+++ b/paper/submission_NatGenetics/CoverLetter_natgen.docx
@@ -342,6 +342,17 @@
           <w:szCs w:val="20"/>
           <w:shd w:val="clear" w:color="auto" w:fill="FFFFFF"/>
         </w:rPr>
+        <w:t xml:space="preserve">complex </w:t>
+      </w:r>
+      <w:r>
+        <w:rPr>
+          <w:rFonts w:cs="Times"/>
+          <w:color w:val="222222"/>
+          <w:spacing w:val="3"/>
+          <w:sz w:val="20"/>
+          <w:szCs w:val="20"/>
+          <w:shd w:val="clear" w:color="auto" w:fill="FFFFFF"/>
+        </w:rPr>
         <w:t>disease phenotypes</w:t>
       </w:r>
       <w:r>
@@ -753,7 +764,10 @@
         <w:t xml:space="preserve">. We also ask how domestication has shaped the evolution of plant defenses and the virulence of their pathogens. </w:t>
       </w:r>
       <w:r>
-        <w:t>This research has implications for…</w:t>
+        <w:t>Th</w:t>
+      </w:r>
+      <w:r>
+        <w:t>is research has helps to deepen our understanding of plant immunity, and has implications for agricultural control of generalist plant pathogens.</w:t>
       </w:r>
       <w:bookmarkStart w:id="0" w:name="_GoBack"/>
       <w:bookmarkEnd w:id="0"/>
